--- a/Manuscripts/Revision 3/GH Trophic Project 2021 Figures v3.docx
+++ b/Manuscripts/Revision 3/GH Trophic Project 2021 Figures v3.docx
@@ -243,7 +243,25 @@
           <w:sz w:val="24"/>
           <w:szCs w:val="24"/>
         </w:rPr>
-        <w:t>), MW is musclewood (</w:t>
+        <w:t xml:space="preserve">), MW is </w:t>
+      </w:r>
+      <w:proofErr w:type="spellStart"/>
+      <w:r>
+        <w:rPr>
+          <w:rFonts w:ascii="Times New Roman" w:hAnsi="Times New Roman" w:cs="Times New Roman"/>
+          <w:sz w:val="24"/>
+          <w:szCs w:val="24"/>
+        </w:rPr>
+        <w:t>musclewood</w:t>
+      </w:r>
+      <w:proofErr w:type="spellEnd"/>
+      <w:r>
+        <w:rPr>
+          <w:rFonts w:ascii="Times New Roman" w:hAnsi="Times New Roman" w:cs="Times New Roman"/>
+          <w:sz w:val="24"/>
+          <w:szCs w:val="24"/>
+        </w:rPr>
+        <w:t xml:space="preserve"> (</w:t>
       </w:r>
       <w:r>
         <w:rPr>
@@ -411,8 +429,20 @@
           <w:sz w:val="24"/>
           <w:szCs w:val="24"/>
         </w:rPr>
-        <w:t xml:space="preserve"> umbellata</w:t>
-      </w:r>
+        <w:t xml:space="preserve"> </w:t>
+      </w:r>
+      <w:proofErr w:type="spellStart"/>
+      <w:r>
+        <w:rPr>
+          <w:rFonts w:ascii="Times New Roman" w:hAnsi="Times New Roman" w:cs="Times New Roman"/>
+          <w:i/>
+          <w:iCs/>
+          <w:sz w:val="24"/>
+          <w:szCs w:val="24"/>
+        </w:rPr>
+        <w:t>umbellata</w:t>
+      </w:r>
+      <w:proofErr w:type="spellEnd"/>
       <w:r>
         <w:rPr>
           <w:rFonts w:ascii="Times New Roman" w:hAnsi="Times New Roman" w:cs="Times New Roman"/>
@@ -608,7 +638,6 @@
         </w:rPr>
         <w:t xml:space="preserve"> </w:t>
       </w:r>
-      <w:commentRangeStart w:id="0"/>
       <w:r>
         <w:rPr>
           <w:rFonts w:ascii="Times New Roman" w:hAnsi="Times New Roman" w:cs="Times New Roman"/>
@@ -633,7 +662,25 @@
           <w:sz w:val="24"/>
           <w:szCs w:val="24"/>
         </w:rPr>
-        <w:t>), MW is musclewood (</w:t>
+        <w:t xml:space="preserve">), MW is </w:t>
+      </w:r>
+      <w:proofErr w:type="spellStart"/>
+      <w:r>
+        <w:rPr>
+          <w:rFonts w:ascii="Times New Roman" w:hAnsi="Times New Roman" w:cs="Times New Roman"/>
+          <w:sz w:val="24"/>
+          <w:szCs w:val="24"/>
+        </w:rPr>
+        <w:t>musclewood</w:t>
+      </w:r>
+      <w:proofErr w:type="spellEnd"/>
+      <w:r>
+        <w:rPr>
+          <w:rFonts w:ascii="Times New Roman" w:hAnsi="Times New Roman" w:cs="Times New Roman"/>
+          <w:sz w:val="24"/>
+          <w:szCs w:val="24"/>
+        </w:rPr>
+        <w:t xml:space="preserve"> (</w:t>
       </w:r>
       <w:r>
         <w:rPr>
@@ -801,8 +848,20 @@
           <w:sz w:val="24"/>
           <w:szCs w:val="24"/>
         </w:rPr>
-        <w:t xml:space="preserve"> umbellata</w:t>
-      </w:r>
+        <w:t xml:space="preserve"> </w:t>
+      </w:r>
+      <w:proofErr w:type="spellStart"/>
+      <w:r>
+        <w:rPr>
+          <w:rFonts w:ascii="Times New Roman" w:hAnsi="Times New Roman" w:cs="Times New Roman"/>
+          <w:i/>
+          <w:iCs/>
+          <w:sz w:val="24"/>
+          <w:szCs w:val="24"/>
+        </w:rPr>
+        <w:t>umbellata</w:t>
+      </w:r>
+      <w:proofErr w:type="spellEnd"/>
       <w:r>
         <w:rPr>
           <w:rFonts w:ascii="Times New Roman" w:hAnsi="Times New Roman" w:cs="Times New Roman"/>
@@ -900,13 +959,6 @@
           <w:szCs w:val="24"/>
         </w:rPr>
         <w:t>).</w:t>
-      </w:r>
-      <w:commentRangeEnd w:id="0"/>
-      <w:r>
-        <w:rPr>
-          <w:rStyle w:val="CommentReference"/>
-        </w:rPr>
-        <w:commentReference w:id="0"/>
       </w:r>
     </w:p>
     <w:p>
@@ -1198,7 +1250,6 @@
         </w:rPr>
         <w:t xml:space="preserve"> </w:t>
       </w:r>
-      <w:commentRangeStart w:id="1"/>
       <w:r>
         <w:rPr>
           <w:rFonts w:ascii="Times New Roman" w:hAnsi="Times New Roman" w:cs="Times New Roman"/>
@@ -1223,7 +1274,25 @@
           <w:sz w:val="24"/>
           <w:szCs w:val="24"/>
         </w:rPr>
-        <w:t>), MW is musclewood (</w:t>
+        <w:t xml:space="preserve">), MW is </w:t>
+      </w:r>
+      <w:proofErr w:type="spellStart"/>
+      <w:r>
+        <w:rPr>
+          <w:rFonts w:ascii="Times New Roman" w:hAnsi="Times New Roman" w:cs="Times New Roman"/>
+          <w:sz w:val="24"/>
+          <w:szCs w:val="24"/>
+        </w:rPr>
+        <w:t>musclewood</w:t>
+      </w:r>
+      <w:proofErr w:type="spellEnd"/>
+      <w:r>
+        <w:rPr>
+          <w:rFonts w:ascii="Times New Roman" w:hAnsi="Times New Roman" w:cs="Times New Roman"/>
+          <w:sz w:val="24"/>
+          <w:szCs w:val="24"/>
+        </w:rPr>
+        <w:t xml:space="preserve"> (</w:t>
       </w:r>
       <w:r>
         <w:rPr>
@@ -1391,8 +1460,20 @@
           <w:sz w:val="24"/>
           <w:szCs w:val="24"/>
         </w:rPr>
-        <w:t xml:space="preserve"> umbellata</w:t>
-      </w:r>
+        <w:t xml:space="preserve"> </w:t>
+      </w:r>
+      <w:proofErr w:type="spellStart"/>
+      <w:r>
+        <w:rPr>
+          <w:rFonts w:ascii="Times New Roman" w:hAnsi="Times New Roman" w:cs="Times New Roman"/>
+          <w:i/>
+          <w:iCs/>
+          <w:sz w:val="24"/>
+          <w:szCs w:val="24"/>
+        </w:rPr>
+        <w:t>umbellata</w:t>
+      </w:r>
+      <w:proofErr w:type="spellEnd"/>
       <w:r>
         <w:rPr>
           <w:rFonts w:ascii="Times New Roman" w:hAnsi="Times New Roman" w:cs="Times New Roman"/>
@@ -1490,13 +1571,6 @@
           <w:szCs w:val="24"/>
         </w:rPr>
         <w:t>).</w:t>
-      </w:r>
-      <w:commentRangeEnd w:id="1"/>
-      <w:r>
-        <w:rPr>
-          <w:rStyle w:val="CommentReference"/>
-        </w:rPr>
-        <w:commentReference w:id="1"/>
       </w:r>
     </w:p>
     <w:p>
@@ -1555,13 +1629,13 @@
                     <pic:cNvPicPr/>
                   </pic:nvPicPr>
                   <pic:blipFill>
-                    <a:blip r:embed="rId8">
+                    <a:blip r:embed="rId4">
                       <a:extLst>
                         <a:ext uri="{28A0092B-C50C-407E-A947-70E740481C1C}">
                           <a14:useLocalDpi xmlns:a14="http://schemas.microsoft.com/office/drawing/2010/main" val="0"/>
                         </a:ext>
                         <a:ext uri="{96DAC541-7B7A-43D3-8B79-37D633B846F1}">
-                          <asvg:svgBlip xmlns:asvg="http://schemas.microsoft.com/office/drawing/2016/SVG/main" r:embed="rId9"/>
+                          <asvg:svgBlip xmlns:asvg="http://schemas.microsoft.com/office/drawing/2016/SVG/main" r:embed="rId5"/>
                         </a:ext>
                       </a:extLst>
                     </a:blip>
@@ -1670,11 +1744,288 @@
                     <pic:cNvPicPr/>
                   </pic:nvPicPr>
                   <pic:blipFill>
-                    <a:blip r:embed="rId10">
+                    <a:blip r:embed="rId6">
                       <a:extLst>
                         <a:ext uri="{28A0092B-C50C-407E-A947-70E740481C1C}">
                           <a14:useLocalDpi xmlns:a14="http://schemas.microsoft.com/office/drawing/2010/main" val="0"/>
                         </a:ext>
+                        <a:ext uri="{96DAC541-7B7A-43D3-8B79-37D633B846F1}">
+                          <asvg:svgBlip xmlns:asvg="http://schemas.microsoft.com/office/drawing/2016/SVG/main" r:embed="rId7"/>
+                        </a:ext>
+                      </a:extLst>
+                    </a:blip>
+                    <a:stretch>
+                      <a:fillRect/>
+                    </a:stretch>
+                  </pic:blipFill>
+                  <pic:spPr>
+                    <a:xfrm>
+                      <a:off x="0" y="0"/>
+                      <a:ext cx="5943600" cy="2379980"/>
+                    </a:xfrm>
+                    <a:prstGeom prst="rect">
+                      <a:avLst/>
+                    </a:prstGeom>
+                  </pic:spPr>
+                </pic:pic>
+              </a:graphicData>
+            </a:graphic>
+          </wp:inline>
+        </w:drawing>
+      </w:r>
+    </w:p>
+    <w:p>
+      <w:pPr>
+        <w:rPr>
+          <w:rFonts w:ascii="Times New Roman" w:hAnsi="Times New Roman" w:cs="Times New Roman"/>
+          <w:sz w:val="24"/>
+          <w:szCs w:val="24"/>
+        </w:rPr>
+      </w:pPr>
+      <w:r>
+        <w:rPr>
+          <w:rFonts w:ascii="Times New Roman" w:hAnsi="Times New Roman" w:cs="Times New Roman"/>
+          <w:sz w:val="24"/>
+          <w:szCs w:val="24"/>
+        </w:rPr>
+        <w:t> </w:t>
+      </w:r>
+    </w:p>
+    <w:p>
+      <w:pPr>
+        <w:rPr>
+          <w:rFonts w:ascii="Times New Roman" w:hAnsi="Times New Roman" w:cs="Times New Roman"/>
+          <w:sz w:val="24"/>
+          <w:szCs w:val="24"/>
+        </w:rPr>
+      </w:pPr>
+    </w:p>
+    <w:p>
+      <w:pPr>
+        <w:rPr>
+          <w:rFonts w:ascii="Times New Roman" w:hAnsi="Times New Roman" w:cs="Times New Roman"/>
+          <w:sz w:val="24"/>
+          <w:szCs w:val="24"/>
+        </w:rPr>
+      </w:pPr>
+      <w:r>
+        <w:rPr>
+          <w:rFonts w:ascii="Times New Roman" w:hAnsi="Times New Roman" w:cs="Times New Roman"/>
+          <w:sz w:val="24"/>
+          <w:szCs w:val="24"/>
+        </w:rPr>
+        <w:br w:type="page"/>
+      </w:r>
+    </w:p>
+    <w:p>
+      <w:pPr>
+        <w:rPr>
+          <w:rFonts w:ascii="Times New Roman" w:hAnsi="Times New Roman" w:cs="Times New Roman"/>
+          <w:sz w:val="24"/>
+          <w:szCs w:val="24"/>
+        </w:rPr>
+      </w:pPr>
+      <w:r>
+        <w:rPr>
+          <w:rFonts w:ascii="Times New Roman" w:hAnsi="Times New Roman" w:cs="Times New Roman"/>
+          <w:sz w:val="24"/>
+          <w:szCs w:val="24"/>
+        </w:rPr>
+        <w:lastRenderedPageBreak/>
+        <w:t>Fig 3</w:t>
+      </w:r>
+      <w:r>
+        <w:rPr>
+          <w:rFonts w:ascii="Times New Roman" w:hAnsi="Times New Roman" w:cs="Times New Roman"/>
+          <w:sz w:val="24"/>
+          <w:szCs w:val="24"/>
+        </w:rPr>
+        <w:t>a, 3b, 3c, 3d</w:t>
+      </w:r>
+      <w:r>
+        <w:rPr>
+          <w:rFonts w:ascii="Times New Roman" w:hAnsi="Times New Roman" w:cs="Times New Roman"/>
+          <w:sz w:val="24"/>
+          <w:szCs w:val="24"/>
+        </w:rPr>
+        <w:t>.</w:t>
+      </w:r>
+    </w:p>
+    <w:p>
+      <w:pPr>
+        <w:rPr>
+          <w:rFonts w:ascii="Times New Roman" w:hAnsi="Times New Roman" w:cs="Times New Roman"/>
+          <w:sz w:val="24"/>
+          <w:szCs w:val="24"/>
+        </w:rPr>
+      </w:pPr>
+      <w:r>
+        <w:rPr>
+          <w:rFonts w:ascii="Times New Roman" w:hAnsi="Times New Roman" w:cs="Times New Roman"/>
+          <w:noProof/>
+          <w:sz w:val="24"/>
+          <w:szCs w:val="24"/>
+        </w:rPr>
+        <w:drawing>
+          <wp:inline distT="0" distB="0" distL="0" distR="0" wp14:anchorId="38207059" wp14:editId="67D98C71">
+            <wp:extent cx="5486400" cy="4572000"/>
+            <wp:effectExtent l="0" t="0" r="0" b="0"/>
+            <wp:docPr id="8" name="Graphic 8"/>
+            <wp:cNvGraphicFramePr>
+              <a:graphicFrameLocks xmlns:a="http://schemas.openxmlformats.org/drawingml/2006/main" noChangeAspect="1"/>
+            </wp:cNvGraphicFramePr>
+            <a:graphic xmlns:a="http://schemas.openxmlformats.org/drawingml/2006/main">
+              <a:graphicData uri="http://schemas.openxmlformats.org/drawingml/2006/picture">
+                <pic:pic xmlns:pic="http://schemas.openxmlformats.org/drawingml/2006/picture">
+                  <pic:nvPicPr>
+                    <pic:cNvPr id="8" name="Graphic 8"/>
+                    <pic:cNvPicPr/>
+                  </pic:nvPicPr>
+                  <pic:blipFill>
+                    <a:blip r:embed="rId8">
+                      <a:extLst>
+                        <a:ext uri="{28A0092B-C50C-407E-A947-70E740481C1C}">
+                          <a14:useLocalDpi xmlns:a14="http://schemas.microsoft.com/office/drawing/2010/main" val="0"/>
+                        </a:ext>
+                        <a:ext uri="{96DAC541-7B7A-43D3-8B79-37D633B846F1}">
+                          <asvg:svgBlip xmlns:asvg="http://schemas.microsoft.com/office/drawing/2016/SVG/main" r:embed="rId9"/>
+                        </a:ext>
+                      </a:extLst>
+                    </a:blip>
+                    <a:stretch>
+                      <a:fillRect/>
+                    </a:stretch>
+                  </pic:blipFill>
+                  <pic:spPr>
+                    <a:xfrm>
+                      <a:off x="0" y="0"/>
+                      <a:ext cx="5486400" cy="4572000"/>
+                    </a:xfrm>
+                    <a:prstGeom prst="rect">
+                      <a:avLst/>
+                    </a:prstGeom>
+                  </pic:spPr>
+                </pic:pic>
+              </a:graphicData>
+            </a:graphic>
+          </wp:inline>
+        </w:drawing>
+      </w:r>
+    </w:p>
+    <w:p>
+      <w:pPr>
+        <w:rPr>
+          <w:rFonts w:ascii="Times New Roman" w:hAnsi="Times New Roman" w:cs="Times New Roman"/>
+          <w:sz w:val="24"/>
+          <w:szCs w:val="24"/>
+        </w:rPr>
+      </w:pPr>
+    </w:p>
+    <w:p>
+      <w:pPr>
+        <w:rPr>
+          <w:rFonts w:ascii="Times New Roman" w:hAnsi="Times New Roman" w:cs="Times New Roman"/>
+          <w:sz w:val="24"/>
+          <w:szCs w:val="24"/>
+        </w:rPr>
+      </w:pPr>
+      <w:r>
+        <w:rPr>
+          <w:rFonts w:ascii="Times New Roman" w:hAnsi="Times New Roman" w:cs="Times New Roman"/>
+          <w:sz w:val="24"/>
+          <w:szCs w:val="24"/>
+        </w:rPr>
+        <w:br w:type="page"/>
+      </w:r>
+    </w:p>
+    <w:p>
+      <w:pPr>
+        <w:rPr>
+          <w:rFonts w:ascii="Times New Roman" w:hAnsi="Times New Roman" w:cs="Times New Roman"/>
+          <w:sz w:val="24"/>
+          <w:szCs w:val="24"/>
+        </w:rPr>
+      </w:pPr>
+      <w:r>
+        <w:rPr>
+          <w:rFonts w:ascii="Times New Roman" w:hAnsi="Times New Roman" w:cs="Times New Roman"/>
+          <w:sz w:val="24"/>
+          <w:szCs w:val="24"/>
+        </w:rPr>
+        <w:lastRenderedPageBreak/>
+        <w:t>Fig 4</w:t>
+      </w:r>
+      <w:r>
+        <w:rPr>
+          <w:rFonts w:ascii="Times New Roman" w:hAnsi="Times New Roman" w:cs="Times New Roman"/>
+          <w:sz w:val="24"/>
+          <w:szCs w:val="24"/>
+        </w:rPr>
+        <w:t>a</w:t>
+      </w:r>
+      <w:r>
+        <w:rPr>
+          <w:rFonts w:ascii="Times New Roman" w:hAnsi="Times New Roman" w:cs="Times New Roman"/>
+          <w:sz w:val="24"/>
+          <w:szCs w:val="24"/>
+        </w:rPr>
+        <w:t>, 4</w:t>
+      </w:r>
+      <w:r>
+        <w:rPr>
+          <w:rFonts w:ascii="Times New Roman" w:hAnsi="Times New Roman" w:cs="Times New Roman"/>
+          <w:sz w:val="24"/>
+          <w:szCs w:val="24"/>
+        </w:rPr>
+        <w:t>b</w:t>
+      </w:r>
+      <w:r>
+        <w:rPr>
+          <w:rFonts w:ascii="Times New Roman" w:hAnsi="Times New Roman" w:cs="Times New Roman"/>
+          <w:sz w:val="24"/>
+          <w:szCs w:val="24"/>
+        </w:rPr>
+        <w:t>.</w:t>
+      </w:r>
+      <w:r>
+        <w:rPr>
+          <w:rFonts w:ascii="Times New Roman" w:hAnsi="Times New Roman" w:cs="Times New Roman"/>
+          <w:sz w:val="24"/>
+          <w:szCs w:val="24"/>
+        </w:rPr>
+        <w:t xml:space="preserve"> </w:t>
+      </w:r>
+    </w:p>
+    <w:p>
+      <w:pPr>
+        <w:rPr>
+          <w:rFonts w:ascii="Times New Roman" w:hAnsi="Times New Roman" w:cs="Times New Roman"/>
+          <w:sz w:val="24"/>
+          <w:szCs w:val="24"/>
+        </w:rPr>
+      </w:pPr>
+      <w:r>
+        <w:rPr>
+          <w:noProof/>
+        </w:rPr>
+        <w:drawing>
+          <wp:inline distT="0" distB="0" distL="0" distR="0" wp14:anchorId="2A9E8667" wp14:editId="5485A23B">
+            <wp:extent cx="5943600" cy="2379980"/>
+            <wp:effectExtent l="0" t="0" r="0" b="1270"/>
+            <wp:docPr id="1" name="Graphic 1"/>
+            <wp:cNvGraphicFramePr>
+              <a:graphicFrameLocks xmlns:a="http://schemas.openxmlformats.org/drawingml/2006/main" noChangeAspect="1"/>
+            </wp:cNvGraphicFramePr>
+            <a:graphic xmlns:a="http://schemas.openxmlformats.org/drawingml/2006/main">
+              <a:graphicData uri="http://schemas.openxmlformats.org/drawingml/2006/picture">
+                <pic:pic xmlns:pic="http://schemas.openxmlformats.org/drawingml/2006/picture">
+                  <pic:nvPicPr>
+                    <pic:cNvPr id="1" name=""/>
+                    <pic:cNvPicPr/>
+                  </pic:nvPicPr>
+                  <pic:blipFill>
+                    <a:blip r:embed="rId10">
+                      <a:extLst>
                         <a:ext uri="{96DAC541-7B7A-43D3-8B79-37D633B846F1}">
                           <asvg:svgBlip xmlns:asvg="http://schemas.microsoft.com/office/drawing/2016/SVG/main" r:embed="rId11"/>
                         </a:ext>
@@ -1708,14 +2059,6 @@
           <w:szCs w:val="24"/>
         </w:rPr>
       </w:pPr>
-      <w:r>
-        <w:rPr>
-          <w:rFonts w:ascii="Times New Roman" w:hAnsi="Times New Roman" w:cs="Times New Roman"/>
-          <w:sz w:val="24"/>
-          <w:szCs w:val="24"/>
-        </w:rPr>
-        <w:t> </w:t>
-      </w:r>
     </w:p>
     <w:p>
       <w:pPr>
@@ -1725,220 +2068,15 @@
           <w:szCs w:val="24"/>
         </w:rPr>
       </w:pPr>
-    </w:p>
-    <w:p>
-      <w:pPr>
-        <w:rPr>
-          <w:rFonts w:ascii="Times New Roman" w:hAnsi="Times New Roman" w:cs="Times New Roman"/>
-          <w:sz w:val="24"/>
-          <w:szCs w:val="24"/>
-        </w:rPr>
-      </w:pPr>
-      <w:r>
-        <w:rPr>
-          <w:rFonts w:ascii="Times New Roman" w:hAnsi="Times New Roman" w:cs="Times New Roman"/>
-          <w:sz w:val="24"/>
-          <w:szCs w:val="24"/>
-        </w:rPr>
-        <w:br w:type="page"/>
-      </w:r>
-    </w:p>
-    <w:p>
-      <w:pPr>
-        <w:rPr>
-          <w:rFonts w:ascii="Times New Roman" w:hAnsi="Times New Roman" w:cs="Times New Roman"/>
-          <w:sz w:val="24"/>
-          <w:szCs w:val="24"/>
-        </w:rPr>
-      </w:pPr>
-      <w:r>
-        <w:rPr>
-          <w:rFonts w:ascii="Times New Roman" w:hAnsi="Times New Roman" w:cs="Times New Roman"/>
-          <w:sz w:val="24"/>
-          <w:szCs w:val="24"/>
-        </w:rPr>
-        <w:lastRenderedPageBreak/>
-        <w:t>Fig 3</w:t>
-      </w:r>
-      <w:r>
-        <w:rPr>
-          <w:rFonts w:ascii="Times New Roman" w:hAnsi="Times New Roman" w:cs="Times New Roman"/>
-          <w:sz w:val="24"/>
-          <w:szCs w:val="24"/>
-        </w:rPr>
-        <w:t>a, 3b, 3c, 3d</w:t>
-      </w:r>
-      <w:r>
-        <w:rPr>
-          <w:rFonts w:ascii="Times New Roman" w:hAnsi="Times New Roman" w:cs="Times New Roman"/>
-          <w:sz w:val="24"/>
-          <w:szCs w:val="24"/>
-        </w:rPr>
-        <w:t>.</w:t>
-      </w:r>
-    </w:p>
-    <w:p>
-      <w:pPr>
-        <w:rPr>
-          <w:rFonts w:ascii="Times New Roman" w:hAnsi="Times New Roman" w:cs="Times New Roman"/>
-          <w:sz w:val="24"/>
-          <w:szCs w:val="24"/>
-        </w:rPr>
-      </w:pPr>
-      <w:r>
-        <w:rPr>
-          <w:rFonts w:ascii="Times New Roman" w:hAnsi="Times New Roman" w:cs="Times New Roman"/>
+      <w:r>
+        <w:rPr>
           <w:noProof/>
-          <w:sz w:val="24"/>
-          <w:szCs w:val="24"/>
         </w:rPr>
         <w:drawing>
-          <wp:inline distT="0" distB="0" distL="0" distR="0" wp14:anchorId="38207059" wp14:editId="67D98C71">
-            <wp:extent cx="5486400" cy="4572000"/>
-            <wp:effectExtent l="0" t="0" r="0" b="0"/>
-            <wp:docPr id="8" name="Graphic 8"/>
-            <wp:cNvGraphicFramePr>
-              <a:graphicFrameLocks xmlns:a="http://schemas.openxmlformats.org/drawingml/2006/main" noChangeAspect="1"/>
-            </wp:cNvGraphicFramePr>
-            <a:graphic xmlns:a="http://schemas.openxmlformats.org/drawingml/2006/main">
-              <a:graphicData uri="http://schemas.openxmlformats.org/drawingml/2006/picture">
-                <pic:pic xmlns:pic="http://schemas.openxmlformats.org/drawingml/2006/picture">
-                  <pic:nvPicPr>
-                    <pic:cNvPr id="8" name="Graphic 8"/>
-                    <pic:cNvPicPr/>
-                  </pic:nvPicPr>
-                  <pic:blipFill>
-                    <a:blip r:embed="rId12">
-                      <a:extLst>
-                        <a:ext uri="{28A0092B-C50C-407E-A947-70E740481C1C}">
-                          <a14:useLocalDpi xmlns:a14="http://schemas.microsoft.com/office/drawing/2010/main" val="0"/>
-                        </a:ext>
-                        <a:ext uri="{96DAC541-7B7A-43D3-8B79-37D633B846F1}">
-                          <asvg:svgBlip xmlns:asvg="http://schemas.microsoft.com/office/drawing/2016/SVG/main" r:embed="rId13"/>
-                        </a:ext>
-                      </a:extLst>
-                    </a:blip>
-                    <a:stretch>
-                      <a:fillRect/>
-                    </a:stretch>
-                  </pic:blipFill>
-                  <pic:spPr>
-                    <a:xfrm>
-                      <a:off x="0" y="0"/>
-                      <a:ext cx="5486400" cy="4572000"/>
-                    </a:xfrm>
-                    <a:prstGeom prst="rect">
-                      <a:avLst/>
-                    </a:prstGeom>
-                  </pic:spPr>
-                </pic:pic>
-              </a:graphicData>
-            </a:graphic>
-          </wp:inline>
-        </w:drawing>
-      </w:r>
-    </w:p>
-    <w:p>
-      <w:pPr>
-        <w:rPr>
-          <w:rFonts w:ascii="Times New Roman" w:hAnsi="Times New Roman" w:cs="Times New Roman"/>
-          <w:sz w:val="24"/>
-          <w:szCs w:val="24"/>
-        </w:rPr>
-      </w:pPr>
-    </w:p>
-    <w:p>
-      <w:pPr>
-        <w:rPr>
-          <w:rFonts w:ascii="Times New Roman" w:hAnsi="Times New Roman" w:cs="Times New Roman"/>
-          <w:sz w:val="24"/>
-          <w:szCs w:val="24"/>
-        </w:rPr>
-      </w:pPr>
-      <w:r>
-        <w:rPr>
-          <w:rFonts w:ascii="Times New Roman" w:hAnsi="Times New Roman" w:cs="Times New Roman"/>
-          <w:sz w:val="24"/>
-          <w:szCs w:val="24"/>
-        </w:rPr>
-        <w:br w:type="page"/>
-      </w:r>
-    </w:p>
-    <w:p>
-      <w:pPr>
-        <w:rPr>
-          <w:rFonts w:ascii="Times New Roman" w:hAnsi="Times New Roman" w:cs="Times New Roman"/>
-          <w:sz w:val="24"/>
-          <w:szCs w:val="24"/>
-        </w:rPr>
-      </w:pPr>
-      <w:r>
-        <w:rPr>
-          <w:rFonts w:ascii="Times New Roman" w:hAnsi="Times New Roman" w:cs="Times New Roman"/>
-          <w:sz w:val="24"/>
-          <w:szCs w:val="24"/>
-        </w:rPr>
-        <w:lastRenderedPageBreak/>
-        <w:t>Fig 4</w:t>
-      </w:r>
-      <w:r>
-        <w:rPr>
-          <w:rFonts w:ascii="Times New Roman" w:hAnsi="Times New Roman" w:cs="Times New Roman"/>
-          <w:sz w:val="24"/>
-          <w:szCs w:val="24"/>
-        </w:rPr>
-        <w:t>a</w:t>
-      </w:r>
-      <w:r>
-        <w:rPr>
-          <w:rFonts w:ascii="Times New Roman" w:hAnsi="Times New Roman" w:cs="Times New Roman"/>
-          <w:sz w:val="24"/>
-          <w:szCs w:val="24"/>
-        </w:rPr>
-        <w:t>, 4</w:t>
-      </w:r>
-      <w:r>
-        <w:rPr>
-          <w:rFonts w:ascii="Times New Roman" w:hAnsi="Times New Roman" w:cs="Times New Roman"/>
-          <w:sz w:val="24"/>
-          <w:szCs w:val="24"/>
-        </w:rPr>
-        <w:t>b</w:t>
-      </w:r>
-      <w:r>
-        <w:rPr>
-          <w:rFonts w:ascii="Times New Roman" w:hAnsi="Times New Roman" w:cs="Times New Roman"/>
-          <w:sz w:val="24"/>
-          <w:szCs w:val="24"/>
-        </w:rPr>
-        <w:t>.</w:t>
-      </w:r>
-      <w:r>
-        <w:rPr>
-          <w:rFonts w:ascii="Times New Roman" w:hAnsi="Times New Roman" w:cs="Times New Roman"/>
-          <w:sz w:val="24"/>
-          <w:szCs w:val="24"/>
-        </w:rPr>
-        <w:t xml:space="preserve"> </w:t>
-      </w:r>
-    </w:p>
-    <w:p>
-      <w:pPr>
-        <w:rPr>
-          <w:rFonts w:ascii="Times New Roman" w:hAnsi="Times New Roman" w:cs="Times New Roman"/>
-          <w:sz w:val="24"/>
-          <w:szCs w:val="24"/>
-        </w:rPr>
-      </w:pPr>
-      <w:r>
-        <w:rPr>
-          <w:noProof/>
-        </w:rPr>
-        <w:drawing>
-          <wp:inline distT="0" distB="0" distL="0" distR="0" wp14:anchorId="2A9E8667" wp14:editId="5485A23B">
+          <wp:inline distT="0" distB="0" distL="0" distR="0" wp14:anchorId="651EA8E3" wp14:editId="4FC8EA6C">
             <wp:extent cx="5943600" cy="2379980"/>
             <wp:effectExtent l="0" t="0" r="0" b="1270"/>
-            <wp:docPr id="1" name="Graphic 1"/>
+            <wp:docPr id="2" name="Graphic 2"/>
             <wp:cNvGraphicFramePr>
               <a:graphicFrameLocks xmlns:a="http://schemas.openxmlformats.org/drawingml/2006/main" noChangeAspect="1"/>
             </wp:cNvGraphicFramePr>
@@ -1950,10 +2088,10 @@
                     <pic:cNvPicPr/>
                   </pic:nvPicPr>
                   <pic:blipFill>
-                    <a:blip r:embed="rId14">
+                    <a:blip r:embed="rId12">
                       <a:extLst>
                         <a:ext uri="{96DAC541-7B7A-43D3-8B79-37D633B846F1}">
-                          <asvg:svgBlip xmlns:asvg="http://schemas.microsoft.com/office/drawing/2016/SVG/main" r:embed="rId15"/>
+                          <asvg:svgBlip xmlns:asvg="http://schemas.microsoft.com/office/drawing/2016/SVG/main" r:embed="rId13"/>
                         </a:ext>
                       </a:extLst>
                     </a:blip>
@@ -1994,70 +2132,6 @@
           <w:szCs w:val="24"/>
         </w:rPr>
       </w:pPr>
-      <w:r>
-        <w:rPr>
-          <w:noProof/>
-        </w:rPr>
-        <w:drawing>
-          <wp:inline distT="0" distB="0" distL="0" distR="0" wp14:anchorId="651EA8E3" wp14:editId="4FC8EA6C">
-            <wp:extent cx="5943600" cy="2379980"/>
-            <wp:effectExtent l="0" t="0" r="0" b="1270"/>
-            <wp:docPr id="2" name="Graphic 2"/>
-            <wp:cNvGraphicFramePr>
-              <a:graphicFrameLocks xmlns:a="http://schemas.openxmlformats.org/drawingml/2006/main" noChangeAspect="1"/>
-            </wp:cNvGraphicFramePr>
-            <a:graphic xmlns:a="http://schemas.openxmlformats.org/drawingml/2006/main">
-              <a:graphicData uri="http://schemas.openxmlformats.org/drawingml/2006/picture">
-                <pic:pic xmlns:pic="http://schemas.openxmlformats.org/drawingml/2006/picture">
-                  <pic:nvPicPr>
-                    <pic:cNvPr id="1" name=""/>
-                    <pic:cNvPicPr/>
-                  </pic:nvPicPr>
-                  <pic:blipFill>
-                    <a:blip r:embed="rId16">
-                      <a:extLst>
-                        <a:ext uri="{96DAC541-7B7A-43D3-8B79-37D633B846F1}">
-                          <asvg:svgBlip xmlns:asvg="http://schemas.microsoft.com/office/drawing/2016/SVG/main" r:embed="rId17"/>
-                        </a:ext>
-                      </a:extLst>
-                    </a:blip>
-                    <a:stretch>
-                      <a:fillRect/>
-                    </a:stretch>
-                  </pic:blipFill>
-                  <pic:spPr>
-                    <a:xfrm>
-                      <a:off x="0" y="0"/>
-                      <a:ext cx="5943600" cy="2379980"/>
-                    </a:xfrm>
-                    <a:prstGeom prst="rect">
-                      <a:avLst/>
-                    </a:prstGeom>
-                  </pic:spPr>
-                </pic:pic>
-              </a:graphicData>
-            </a:graphic>
-          </wp:inline>
-        </w:drawing>
-      </w:r>
-    </w:p>
-    <w:p>
-      <w:pPr>
-        <w:rPr>
-          <w:rFonts w:ascii="Times New Roman" w:hAnsi="Times New Roman" w:cs="Times New Roman"/>
-          <w:sz w:val="24"/>
-          <w:szCs w:val="24"/>
-        </w:rPr>
-      </w:pPr>
-    </w:p>
-    <w:p>
-      <w:pPr>
-        <w:rPr>
-          <w:rFonts w:ascii="Times New Roman" w:hAnsi="Times New Roman" w:cs="Times New Roman"/>
-          <w:sz w:val="24"/>
-          <w:szCs w:val="24"/>
-        </w:rPr>
-      </w:pPr>
     </w:p>
     <w:p>
       <w:pPr>
@@ -2071,77 +2145,12 @@
     <w:sectPr>
       <w:pgSz w:w="12240" w:h="15840"/>
       <w:pgMar w:top="1440" w:right="1440" w:bottom="1440" w:left="1440" w:header="720" w:footer="720" w:gutter="0"/>
+      <w:lnNumType w:countBy="1" w:restart="continuous"/>
       <w:cols w:space="720"/>
       <w:docGrid w:linePitch="360"/>
     </w:sectPr>
   </w:body>
 </w:document>
-</file>
-
-<file path=word/comments.xml><?xml version="1.0" encoding="utf-8"?>
-<w:comments xmlns:wpc="http://schemas.microsoft.com/office/word/2010/wordprocessingCanvas" xmlns:cx="http://schemas.microsoft.com/office/drawing/2014/chartex" xmlns:cx1="http://schemas.microsoft.com/office/drawing/2015/9/8/chartex" xmlns:cx2="http://schemas.microsoft.com/office/drawing/2015/10/21/chartex" xmlns:cx3="http://schemas.microsoft.com/office/drawing/2016/5/9/chartex" xmlns:cx4="http://schemas.microsoft.com/office/drawing/2016/5/10/chartex" xmlns:cx5="http://schemas.microsoft.com/office/drawing/2016/5/11/chartex" xmlns:cx6="http://schemas.microsoft.com/office/drawing/2016/5/12/chartex" xmlns:cx7="http://schemas.microsoft.com/office/drawing/2016/5/13/chartex" xmlns:cx8="http://schemas.microsoft.com/office/drawing/2016/5/14/chartex" xmlns:mc="http://schemas.openxmlformats.org/markup-compatibility/2006" xmlns:aink="http://schemas.microsoft.com/office/drawing/2016/ink" xmlns:am3d="http://schemas.microsoft.com/office/drawing/2017/model3d" xmlns:o="urn:schemas-microsoft-com:office:office" xmlns:oel="http://schemas.microsoft.com/office/2019/extlst" xmlns:r="http://schemas.openxmlformats.org/officeDocument/2006/relationships" xmlns:m="http://schemas.openxmlformats.org/officeDocument/2006/math" xmlns:v="urn:schemas-microsoft-com:vml" xmlns:wp14="http://schemas.microsoft.com/office/word/2010/wordprocessingDrawing" xmlns:wp="http://schemas.openxmlformats.org/drawingml/2006/wordprocessingDrawing" xmlns:w10="urn:schemas-microsoft-com:office:word" xmlns:w="http://schemas.openxmlformats.org/wordprocessingml/2006/main" xmlns:w14="http://schemas.microsoft.com/office/word/2010/wordml" xmlns:w15="http://schemas.microsoft.com/office/word/2012/wordml" xmlns:w16cex="http://schemas.microsoft.com/office/word/2018/wordml/cex" xmlns:w16cid="http://schemas.microsoft.com/office/word/2016/wordml/cid" xmlns:w16="http://schemas.microsoft.com/office/word/2018/wordml" xmlns:w16sdtdh="http://schemas.microsoft.com/office/word/2020/wordml/sdtdatahash" xmlns:w16se="http://schemas.microsoft.com/office/word/2015/wordml/symex" xmlns:wpg="http://schemas.microsoft.com/office/word/2010/wordprocessingGroup" xmlns:wpi="http://schemas.microsoft.com/office/word/2010/wordprocessingInk" xmlns:wne="http://schemas.microsoft.com/office/word/2006/wordml" xmlns:wps="http://schemas.microsoft.com/office/word/2010/wordprocessingShape" mc:Ignorable="w14 w15 w16se w16cid w16 w16cex w16sdtdh wp14">
-  <w:comment w:id="0" w:author="Clark, Robert Emerson" w:date="2022-09-08T09:48:00Z" w:initials="CRE">
-    <w:p>
-      <w:pPr>
-        <w:pStyle w:val="CommentText"/>
-      </w:pPr>
-      <w:r>
-        <w:rPr>
-          <w:rStyle w:val="CommentReference"/>
-        </w:rPr>
-        <w:annotationRef/>
-      </w:r>
-      <w:r>
-        <w:t>Redundant with Figure 1. Can I remove?</w:t>
-      </w:r>
-    </w:p>
-  </w:comment>
-  <w:comment w:id="1" w:author="Clark, Robert Emerson" w:date="2022-09-08T09:47:00Z" w:initials="CRE">
-    <w:p>
-      <w:pPr>
-        <w:pStyle w:val="CommentText"/>
-      </w:pPr>
-      <w:r>
-        <w:rPr>
-          <w:rStyle w:val="CommentReference"/>
-        </w:rPr>
-        <w:annotationRef/>
-      </w:r>
-      <w:r>
-        <w:t>Redundant with Figure 1. Can I remove?</w:t>
-      </w:r>
-    </w:p>
-  </w:comment>
-</w:comments>
-</file>
-
-<file path=word/commentsExtended.xml><?xml version="1.0" encoding="utf-8"?>
-<w15:commentsEx xmlns:wpc="http://schemas.microsoft.com/office/word/2010/wordprocessingCanvas" xmlns:cx="http://schemas.microsoft.com/office/drawing/2014/chartex" xmlns:cx1="http://schemas.microsoft.com/office/drawing/2015/9/8/chartex" xmlns:cx2="http://schemas.microsoft.com/office/drawing/2015/10/21/chartex" xmlns:cx3="http://schemas.microsoft.com/office/drawing/2016/5/9/chartex" xmlns:cx4="http://schemas.microsoft.com/office/drawing/2016/5/10/chartex" xmlns:cx5="http://schemas.microsoft.com/office/drawing/2016/5/11/chartex" xmlns:cx6="http://schemas.microsoft.com/office/drawing/2016/5/12/chartex" xmlns:cx7="http://schemas.microsoft.com/office/drawing/2016/5/13/chartex" xmlns:cx8="http://schemas.microsoft.com/office/drawing/2016/5/14/chartex" xmlns:mc="http://schemas.openxmlformats.org/markup-compatibility/2006" xmlns:aink="http://schemas.microsoft.com/office/drawing/2016/ink" xmlns:am3d="http://schemas.microsoft.com/office/drawing/2017/model3d" xmlns:o="urn:schemas-microsoft-com:office:office" xmlns:oel="http://schemas.microsoft.com/office/2019/extlst" xmlns:r="http://schemas.openxmlformats.org/officeDocument/2006/relationships" xmlns:m="http://schemas.openxmlformats.org/officeDocument/2006/math" xmlns:v="urn:schemas-microsoft-com:vml" xmlns:wp14="http://schemas.microsoft.com/office/word/2010/wordprocessingDrawing" xmlns:wp="http://schemas.openxmlformats.org/drawingml/2006/wordprocessingDrawing" xmlns:w10="urn:schemas-microsoft-com:office:word" xmlns:w="http://schemas.openxmlformats.org/wordprocessingml/2006/main" xmlns:w14="http://schemas.microsoft.com/office/word/2010/wordml" xmlns:w15="http://schemas.microsoft.com/office/word/2012/wordml" xmlns:w16cex="http://schemas.microsoft.com/office/word/2018/wordml/cex" xmlns:w16cid="http://schemas.microsoft.com/office/word/2016/wordml/cid" xmlns:w16="http://schemas.microsoft.com/office/word/2018/wordml" xmlns:w16sdtdh="http://schemas.microsoft.com/office/word/2020/wordml/sdtdatahash" xmlns:w16se="http://schemas.microsoft.com/office/word/2015/wordml/symex" xmlns:wpg="http://schemas.microsoft.com/office/word/2010/wordprocessingGroup" xmlns:wpi="http://schemas.microsoft.com/office/word/2010/wordprocessingInk" xmlns:wne="http://schemas.microsoft.com/office/word/2006/wordml" xmlns:wps="http://schemas.microsoft.com/office/word/2010/wordprocessingShape" mc:Ignorable="w14 w15 w16se w16cid w16 w16cex w16sdtdh wp14">
-  <w15:commentEx w15:paraId="6BB848A6" w15:done="0"/>
-  <w15:commentEx w15:paraId="22E5D37B" w15:done="0"/>
-</w15:commentsEx>
-</file>
-
-<file path=word/commentsExtensible.xml><?xml version="1.0" encoding="utf-8"?>
-<w16cex:commentsExtensible xmlns:wpc="http://schemas.microsoft.com/office/word/2010/wordprocessingCanvas" xmlns:cx="http://schemas.microsoft.com/office/drawing/2014/chartex" xmlns:cx1="http://schemas.microsoft.com/office/drawing/2015/9/8/chartex" xmlns:cx2="http://schemas.microsoft.com/office/drawing/2015/10/21/chartex" xmlns:cx3="http://schemas.microsoft.com/office/drawing/2016/5/9/chartex" xmlns:cx4="http://schemas.microsoft.com/office/drawing/2016/5/10/chartex" xmlns:cx5="http://schemas.microsoft.com/office/drawing/2016/5/11/chartex" xmlns:cx6="http://schemas.microsoft.com/office/drawing/2016/5/12/chartex" xmlns:cx7="http://schemas.microsoft.com/office/drawing/2016/5/13/chartex" xmlns:cx8="http://schemas.microsoft.com/office/drawing/2016/5/14/chartex" xmlns:mc="http://schemas.openxmlformats.org/markup-compatibility/2006" xmlns:aink="http://schemas.microsoft.com/office/drawing/2016/ink" xmlns:am3d="http://schemas.microsoft.com/office/drawing/2017/model3d" xmlns:o="urn:schemas-microsoft-com:office:office" xmlns:oel="http://schemas.microsoft.com/office/2019/extlst" xmlns:r="http://schemas.openxmlformats.org/officeDocument/2006/relationships" xmlns:m="http://schemas.openxmlformats.org/officeDocument/2006/math" xmlns:v="urn:schemas-microsoft-com:vml" xmlns:wp14="http://schemas.microsoft.com/office/word/2010/wordprocessingDrawing" xmlns:wp="http://schemas.openxmlformats.org/drawingml/2006/wordprocessingDrawing" xmlns:w10="urn:schemas-microsoft-com:office:word" xmlns:w="http://schemas.openxmlformats.org/wordprocessingml/2006/main" xmlns:w14="http://schemas.microsoft.com/office/word/2010/wordml" xmlns:w15="http://schemas.microsoft.com/office/word/2012/wordml" xmlns:w16cex="http://schemas.microsoft.com/office/word/2018/wordml/cex" xmlns:w16cid="http://schemas.microsoft.com/office/word/2016/wordml/cid" xmlns:w16="http://schemas.microsoft.com/office/word/2018/wordml" xmlns:w16sdtdh="http://schemas.microsoft.com/office/word/2020/wordml/sdtdatahash" xmlns:w16se="http://schemas.microsoft.com/office/word/2015/wordml/symex" xmlns:wpg="http://schemas.microsoft.com/office/word/2010/wordprocessingGroup" xmlns:wpi="http://schemas.microsoft.com/office/word/2010/wordprocessingInk" xmlns:wne="http://schemas.microsoft.com/office/word/2006/wordml" xmlns:wps="http://schemas.microsoft.com/office/word/2010/wordprocessingShape" mc:Ignorable="w14 w15 w16se w16cid w16 w16cex w16sdtdh wp14">
-  <w16cex:commentExtensible w16cex:durableId="26C438D9" w16cex:dateUtc="2022-09-08T13:48:00Z"/>
-  <w16cex:commentExtensible w16cex:durableId="26C438C8" w16cex:dateUtc="2022-09-08T13:47:00Z"/>
-</w16cex:commentsExtensible>
-</file>
-
-<file path=word/commentsIds.xml><?xml version="1.0" encoding="utf-8"?>
-<w16cid:commentsIds xmlns:wpc="http://schemas.microsoft.com/office/word/2010/wordprocessingCanvas" xmlns:cx="http://schemas.microsoft.com/office/drawing/2014/chartex" xmlns:cx1="http://schemas.microsoft.com/office/drawing/2015/9/8/chartex" xmlns:cx2="http://schemas.microsoft.com/office/drawing/2015/10/21/chartex" xmlns:cx3="http://schemas.microsoft.com/office/drawing/2016/5/9/chartex" xmlns:cx4="http://schemas.microsoft.com/office/drawing/2016/5/10/chartex" xmlns:cx5="http://schemas.microsoft.com/office/drawing/2016/5/11/chartex" xmlns:cx6="http://schemas.microsoft.com/office/drawing/2016/5/12/chartex" xmlns:cx7="http://schemas.microsoft.com/office/drawing/2016/5/13/chartex" xmlns:cx8="http://schemas.microsoft.com/office/drawing/2016/5/14/chartex" xmlns:mc="http://schemas.openxmlformats.org/markup-compatibility/2006" xmlns:aink="http://schemas.microsoft.com/office/drawing/2016/ink" xmlns:am3d="http://schemas.microsoft.com/office/drawing/2017/model3d" xmlns:o="urn:schemas-microsoft-com:office:office" xmlns:oel="http://schemas.microsoft.com/office/2019/extlst" xmlns:r="http://schemas.openxmlformats.org/officeDocument/2006/relationships" xmlns:m="http://schemas.openxmlformats.org/officeDocument/2006/math" xmlns:v="urn:schemas-microsoft-com:vml" xmlns:wp14="http://schemas.microsoft.com/office/word/2010/wordprocessingDrawing" xmlns:wp="http://schemas.openxmlformats.org/drawingml/2006/wordprocessingDrawing" xmlns:w10="urn:schemas-microsoft-com:office:word" xmlns:w="http://schemas.openxmlformats.org/wordprocessingml/2006/main" xmlns:w14="http://schemas.microsoft.com/office/word/2010/wordml" xmlns:w15="http://schemas.microsoft.com/office/word/2012/wordml" xmlns:w16cex="http://schemas.microsoft.com/office/word/2018/wordml/cex" xmlns:w16cid="http://schemas.microsoft.com/office/word/2016/wordml/cid" xmlns:w16="http://schemas.microsoft.com/office/word/2018/wordml" xmlns:w16sdtdh="http://schemas.microsoft.com/office/word/2020/wordml/sdtdatahash" xmlns:w16se="http://schemas.microsoft.com/office/word/2015/wordml/symex" xmlns:wpg="http://schemas.microsoft.com/office/word/2010/wordprocessingGroup" xmlns:wpi="http://schemas.microsoft.com/office/word/2010/wordprocessingInk" xmlns:wne="http://schemas.microsoft.com/office/word/2006/wordml" xmlns:wps="http://schemas.microsoft.com/office/word/2010/wordprocessingShape" mc:Ignorable="w14 w15 w16se w16cid w16 w16cex w16sdtdh wp14">
-  <w16cid:commentId w16cid:paraId="6BB848A6" w16cid:durableId="26C438D9"/>
-  <w16cid:commentId w16cid:paraId="22E5D37B" w16cid:durableId="26C438C8"/>
-</w16cid:commentsIds>
-</file>
-
-<file path=word/people.xml><?xml version="1.0" encoding="utf-8"?>
-<w15:people xmlns:wpc="http://schemas.microsoft.com/office/word/2010/wordprocessingCanvas" xmlns:cx="http://schemas.microsoft.com/office/drawing/2014/chartex" xmlns:cx1="http://schemas.microsoft.com/office/drawing/2015/9/8/chartex" xmlns:cx2="http://schemas.microsoft.com/office/drawing/2015/10/21/chartex" xmlns:cx3="http://schemas.microsoft.com/office/drawing/2016/5/9/chartex" xmlns:cx4="http://schemas.microsoft.com/office/drawing/2016/5/10/chartex" xmlns:cx5="http://schemas.microsoft.com/office/drawing/2016/5/11/chartex" xmlns:cx6="http://schemas.microsoft.com/office/drawing/2016/5/12/chartex" xmlns:cx7="http://schemas.microsoft.com/office/drawing/2016/5/13/chartex" xmlns:cx8="http://schemas.microsoft.com/office/drawing/2016/5/14/chartex" xmlns:mc="http://schemas.openxmlformats.org/markup-compatibility/2006" xmlns:aink="http://schemas.microsoft.com/office/drawing/2016/ink" xmlns:am3d="http://schemas.microsoft.com/office/drawing/2017/model3d" xmlns:o="urn:schemas-microsoft-com:office:office" xmlns:oel="http://schemas.microsoft.com/office/2019/extlst" xmlns:r="http://schemas.openxmlformats.org/officeDocument/2006/relationships" xmlns:m="http://schemas.openxmlformats.org/officeDocument/2006/math" xmlns:v="urn:schemas-microsoft-com:vml" xmlns:wp14="http://schemas.microsoft.com/office/word/2010/wordprocessingDrawing" xmlns:wp="http://schemas.openxmlformats.org/drawingml/2006/wordprocessingDrawing" xmlns:w10="urn:schemas-microsoft-com:office:word" xmlns:w="http://schemas.openxmlformats.org/wordprocessingml/2006/main" xmlns:w14="http://schemas.microsoft.com/office/word/2010/wordml" xmlns:w15="http://schemas.microsoft.com/office/word/2012/wordml" xmlns:w16cex="http://schemas.microsoft.com/office/word/2018/wordml/cex" xmlns:w16cid="http://schemas.microsoft.com/office/word/2016/wordml/cid" xmlns:w16="http://schemas.microsoft.com/office/word/2018/wordml" xmlns:w16sdtdh="http://schemas.microsoft.com/office/word/2020/wordml/sdtdatahash" xmlns:w16se="http://schemas.microsoft.com/office/word/2015/wordml/symex" xmlns:wpg="http://schemas.microsoft.com/office/word/2010/wordprocessingGroup" xmlns:wpi="http://schemas.microsoft.com/office/word/2010/wordprocessingInk" xmlns:wne="http://schemas.microsoft.com/office/word/2006/wordml" xmlns:wps="http://schemas.microsoft.com/office/word/2010/wordprocessingShape" mc:Ignorable="w14 w15 w16se w16cid w16 w16cex w16sdtdh wp14">
-  <w15:person w15:author="Clark, Robert Emerson">
-    <w15:presenceInfo w15:providerId="None" w15:userId="Clark, Robert Emerson"/>
-  </w15:person>
-</w15:people>
 </file>
 
 <file path=word/styles.xml><?xml version="1.0" encoding="utf-8"?>
@@ -2636,6 +2645,14 @@
       <w:szCs w:val="20"/>
     </w:rPr>
   </w:style>
+  <w:style w:type="character" w:styleId="LineNumber">
+    <w:name w:val="line number"/>
+    <w:basedOn w:val="DefaultParagraphFont"/>
+    <w:uiPriority w:val="99"/>
+    <w:semiHidden/>
+    <w:unhideWhenUsed/>
+    <w:rsid w:val="00EA6C62"/>
+  </w:style>
 </w:styles>
 </file>
 
